--- a/Отчёты/ПР. Описание возможных технических решений.docx
+++ b/Отчёты/ПР. Описание возможных технических решений.docx
@@ -95,26 +95,16 @@
           <w:tab w:val="left" w:pos="6975"/>
         </w:tabs>
         <w:spacing w:after="0" w:line="360" w:lineRule="auto"/>
-        <w:ind w:right="71"/>
-        <w:rPr>
-          <w:bCs/>
-          <w:color w:val="212529"/>
-          <w:sz w:val="26"/>
-          <w:szCs w:val="26"/>
-          <w:shd w:val="clear" w:color="auto" w:fill="FFFFFF"/>
-        </w:rPr>
-      </w:pPr>
-      <w:r>
-        <w:rPr>
-          <w:bCs/>
-          <w:sz w:val="26"/>
-          <w:szCs w:val="26"/>
-        </w:rPr>
-        <w:tab/>
-      </w:r>
-      <w:r>
-        <w:rPr>
-          <w:bCs/>
+        <w:ind w:left="0" w:right="71" w:firstLine="0"/>
+        <w:rPr>
+          <w:color w:val="212529"/>
+          <w:sz w:val="26"/>
+          <w:szCs w:val="26"/>
+          <w:shd w:val="clear" w:color="auto" w:fill="FFFFFF"/>
+        </w:rPr>
+      </w:pPr>
+      <w:r>
+        <w:rPr>
           <w:sz w:val="26"/>
           <w:szCs w:val="26"/>
         </w:rPr>
@@ -123,7 +113,6 @@
       <w:proofErr w:type="spellStart"/>
       <w:r>
         <w:rPr>
-          <w:bCs/>
           <w:color w:val="212529"/>
           <w:sz w:val="26"/>
           <w:szCs w:val="26"/>
@@ -134,7 +123,6 @@
       <w:proofErr w:type="spellEnd"/>
       <w:r>
         <w:rPr>
-          <w:bCs/>
           <w:color w:val="212529"/>
           <w:sz w:val="26"/>
           <w:szCs w:val="26"/>
@@ -144,7 +132,6 @@
       </w:r>
       <w:r>
         <w:rPr>
-          <w:bCs/>
           <w:color w:val="212529"/>
           <w:sz w:val="26"/>
           <w:szCs w:val="26"/>
@@ -155,7 +142,6 @@
       </w:r>
       <w:r>
         <w:rPr>
-          <w:bCs/>
           <w:color w:val="212529"/>
           <w:sz w:val="26"/>
           <w:szCs w:val="26"/>
@@ -718,7 +704,7 @@
     </w:p>
     <w:sectPr>
       <w:headerReference w:type="default" r:id="rId8"/>
-      <w:pgSz w:w="11906" w:h="16838"/>
+      <w:pgSz w:w="11906" w:h="16838" w:orient="portrait"/>
       <w:pgMar w:top="1134" w:right="850" w:bottom="1134" w:left="1701" w:header="708" w:footer="708" w:gutter="0"/>
       <w:cols w:space="708"/>
       <w:docGrid w:linePitch="435"/>
@@ -785,12 +771,12 @@
       <w:tblW w:w="0" w:type="auto"/>
       <w:tblInd w:w="10" w:type="dxa"/>
       <w:tblBorders>
-        <w:top w:val="none" w:sz="0" w:space="0" w:color="auto"/>
-        <w:left w:val="none" w:sz="0" w:space="0" w:color="auto"/>
-        <w:bottom w:val="none" w:sz="0" w:space="0" w:color="auto"/>
-        <w:right w:val="none" w:sz="0" w:space="0" w:color="auto"/>
-        <w:insideH w:val="none" w:sz="0" w:space="0" w:color="auto"/>
-        <w:insideV w:val="none" w:sz="0" w:space="0" w:color="auto"/>
+        <w:top w:val="none" w:color="auto" w:sz="0" w:space="0"/>
+        <w:left w:val="none" w:color="auto" w:sz="0" w:space="0"/>
+        <w:bottom w:val="none" w:color="auto" w:sz="0" w:space="0"/>
+        <w:right w:val="none" w:color="auto" w:sz="0" w:space="0"/>
+        <w:insideH w:val="none" w:color="auto" w:sz="0" w:space="0"/>
+        <w:insideV w:val="none" w:color="auto" w:sz="0" w:space="0"/>
       </w:tblBorders>
       <w:tblLook w:val="04A0" w:firstRow="1" w:lastRow="0" w:firstColumn="1" w:lastColumn="0" w:noHBand="0" w:noVBand="1"/>
     </w:tblPr>
@@ -855,7 +841,7 @@
         <w:ind w:left="1428" w:hanging="360"/>
       </w:pPr>
       <w:rPr>
-        <w:rFonts w:ascii="Symbol" w:hAnsi="Symbol" w:hint="default"/>
+        <w:rFonts w:hint="default" w:ascii="Symbol" w:hAnsi="Symbol"/>
       </w:rPr>
     </w:lvl>
     <w:lvl w:ilvl="1" w:tplc="04190003" w:tentative="1">
@@ -867,7 +853,7 @@
         <w:ind w:left="2148" w:hanging="360"/>
       </w:pPr>
       <w:rPr>
-        <w:rFonts w:ascii="Courier New" w:hAnsi="Courier New" w:cs="Courier New" w:hint="default"/>
+        <w:rFonts w:hint="default" w:ascii="Courier New" w:hAnsi="Courier New" w:cs="Courier New"/>
       </w:rPr>
     </w:lvl>
     <w:lvl w:ilvl="2" w:tplc="04190005" w:tentative="1">
@@ -879,7 +865,7 @@
         <w:ind w:left="2868" w:hanging="360"/>
       </w:pPr>
       <w:rPr>
-        <w:rFonts w:ascii="Wingdings" w:hAnsi="Wingdings" w:hint="default"/>
+        <w:rFonts w:hint="default" w:ascii="Wingdings" w:hAnsi="Wingdings"/>
       </w:rPr>
     </w:lvl>
     <w:lvl w:ilvl="3" w:tplc="04190001" w:tentative="1">
@@ -891,7 +877,7 @@
         <w:ind w:left="3588" w:hanging="360"/>
       </w:pPr>
       <w:rPr>
-        <w:rFonts w:ascii="Symbol" w:hAnsi="Symbol" w:hint="default"/>
+        <w:rFonts w:hint="default" w:ascii="Symbol" w:hAnsi="Symbol"/>
       </w:rPr>
     </w:lvl>
     <w:lvl w:ilvl="4" w:tplc="04190003" w:tentative="1">
@@ -903,7 +889,7 @@
         <w:ind w:left="4308" w:hanging="360"/>
       </w:pPr>
       <w:rPr>
-        <w:rFonts w:ascii="Courier New" w:hAnsi="Courier New" w:cs="Courier New" w:hint="default"/>
+        <w:rFonts w:hint="default" w:ascii="Courier New" w:hAnsi="Courier New" w:cs="Courier New"/>
       </w:rPr>
     </w:lvl>
     <w:lvl w:ilvl="5" w:tplc="04190005" w:tentative="1">
@@ -915,7 +901,7 @@
         <w:ind w:left="5028" w:hanging="360"/>
       </w:pPr>
       <w:rPr>
-        <w:rFonts w:ascii="Wingdings" w:hAnsi="Wingdings" w:hint="default"/>
+        <w:rFonts w:hint="default" w:ascii="Wingdings" w:hAnsi="Wingdings"/>
       </w:rPr>
     </w:lvl>
     <w:lvl w:ilvl="6" w:tplc="04190001" w:tentative="1">
@@ -927,7 +913,7 @@
         <w:ind w:left="5748" w:hanging="360"/>
       </w:pPr>
       <w:rPr>
-        <w:rFonts w:ascii="Symbol" w:hAnsi="Symbol" w:hint="default"/>
+        <w:rFonts w:hint="default" w:ascii="Symbol" w:hAnsi="Symbol"/>
       </w:rPr>
     </w:lvl>
     <w:lvl w:ilvl="7" w:tplc="04190003" w:tentative="1">
@@ -939,7 +925,7 @@
         <w:ind w:left="6468" w:hanging="360"/>
       </w:pPr>
       <w:rPr>
-        <w:rFonts w:ascii="Courier New" w:hAnsi="Courier New" w:cs="Courier New" w:hint="default"/>
+        <w:rFonts w:hint="default" w:ascii="Courier New" w:hAnsi="Courier New" w:cs="Courier New"/>
       </w:rPr>
     </w:lvl>
     <w:lvl w:ilvl="8" w:tplc="04190005" w:tentative="1">
@@ -951,7 +937,7 @@
         <w:ind w:left="7188" w:hanging="360"/>
       </w:pPr>
       <w:rPr>
-        <w:rFonts w:ascii="Wingdings" w:hAnsi="Wingdings" w:hint="default"/>
+        <w:rFonts w:hint="default" w:ascii="Wingdings" w:hAnsi="Wingdings"/>
       </w:rPr>
     </w:lvl>
   </w:abstractNum>
@@ -1057,7 +1043,7 @@
         <w:ind w:left="720" w:hanging="360"/>
       </w:pPr>
       <w:rPr>
-        <w:rFonts w:ascii="Symbol" w:hAnsi="Symbol" w:hint="default"/>
+        <w:rFonts w:hint="default" w:ascii="Symbol" w:hAnsi="Symbol"/>
       </w:rPr>
     </w:lvl>
     <w:lvl w:ilvl="1" w:tplc="04190003" w:tentative="1">
@@ -1069,7 +1055,7 @@
         <w:ind w:left="1440" w:hanging="360"/>
       </w:pPr>
       <w:rPr>
-        <w:rFonts w:ascii="Courier New" w:hAnsi="Courier New" w:cs="Courier New" w:hint="default"/>
+        <w:rFonts w:hint="default" w:ascii="Courier New" w:hAnsi="Courier New" w:cs="Courier New"/>
       </w:rPr>
     </w:lvl>
     <w:lvl w:ilvl="2" w:tplc="04190005" w:tentative="1">
@@ -1081,7 +1067,7 @@
         <w:ind w:left="2160" w:hanging="360"/>
       </w:pPr>
       <w:rPr>
-        <w:rFonts w:ascii="Wingdings" w:hAnsi="Wingdings" w:hint="default"/>
+        <w:rFonts w:hint="default" w:ascii="Wingdings" w:hAnsi="Wingdings"/>
       </w:rPr>
     </w:lvl>
     <w:lvl w:ilvl="3" w:tplc="04190001" w:tentative="1">
@@ -1093,7 +1079,7 @@
         <w:ind w:left="2880" w:hanging="360"/>
       </w:pPr>
       <w:rPr>
-        <w:rFonts w:ascii="Symbol" w:hAnsi="Symbol" w:hint="default"/>
+        <w:rFonts w:hint="default" w:ascii="Symbol" w:hAnsi="Symbol"/>
       </w:rPr>
     </w:lvl>
     <w:lvl w:ilvl="4" w:tplc="04190003" w:tentative="1">
@@ -1105,7 +1091,7 @@
         <w:ind w:left="3600" w:hanging="360"/>
       </w:pPr>
       <w:rPr>
-        <w:rFonts w:ascii="Courier New" w:hAnsi="Courier New" w:cs="Courier New" w:hint="default"/>
+        <w:rFonts w:hint="default" w:ascii="Courier New" w:hAnsi="Courier New" w:cs="Courier New"/>
       </w:rPr>
     </w:lvl>
     <w:lvl w:ilvl="5" w:tplc="04190005" w:tentative="1">
@@ -1117,7 +1103,7 @@
         <w:ind w:left="4320" w:hanging="360"/>
       </w:pPr>
       <w:rPr>
-        <w:rFonts w:ascii="Wingdings" w:hAnsi="Wingdings" w:hint="default"/>
+        <w:rFonts w:hint="default" w:ascii="Wingdings" w:hAnsi="Wingdings"/>
       </w:rPr>
     </w:lvl>
     <w:lvl w:ilvl="6" w:tplc="04190001" w:tentative="1">
@@ -1129,7 +1115,7 @@
         <w:ind w:left="5040" w:hanging="360"/>
       </w:pPr>
       <w:rPr>
-        <w:rFonts w:ascii="Symbol" w:hAnsi="Symbol" w:hint="default"/>
+        <w:rFonts w:hint="default" w:ascii="Symbol" w:hAnsi="Symbol"/>
       </w:rPr>
     </w:lvl>
     <w:lvl w:ilvl="7" w:tplc="04190003" w:tentative="1">
@@ -1141,7 +1127,7 @@
         <w:ind w:left="5760" w:hanging="360"/>
       </w:pPr>
       <w:rPr>
-        <w:rFonts w:ascii="Courier New" w:hAnsi="Courier New" w:cs="Courier New" w:hint="default"/>
+        <w:rFonts w:hint="default" w:ascii="Courier New" w:hAnsi="Courier New" w:cs="Courier New"/>
       </w:rPr>
     </w:lvl>
     <w:lvl w:ilvl="8" w:tplc="04190005" w:tentative="1">
@@ -1153,7 +1139,7 @@
         <w:ind w:left="6480" w:hanging="360"/>
       </w:pPr>
       <w:rPr>
-        <w:rFonts w:ascii="Wingdings" w:hAnsi="Wingdings" w:hint="default"/>
+        <w:rFonts w:hint="default" w:ascii="Wingdings" w:hAnsi="Wingdings"/>
       </w:rPr>
     </w:lvl>
   </w:abstractNum>
@@ -1517,7 +1503,7 @@
         <w:ind w:left="720" w:hanging="360"/>
       </w:pPr>
       <w:rPr>
-        <w:rFonts w:ascii="Symbol" w:hAnsi="Symbol" w:hint="default"/>
+        <w:rFonts w:hint="default" w:ascii="Symbol" w:hAnsi="Symbol"/>
       </w:rPr>
     </w:lvl>
     <w:lvl w:ilvl="1" w:tplc="04190003" w:tentative="1">
@@ -1529,7 +1515,7 @@
         <w:ind w:left="1440" w:hanging="360"/>
       </w:pPr>
       <w:rPr>
-        <w:rFonts w:ascii="Courier New" w:hAnsi="Courier New" w:cs="Courier New" w:hint="default"/>
+        <w:rFonts w:hint="default" w:ascii="Courier New" w:hAnsi="Courier New" w:cs="Courier New"/>
       </w:rPr>
     </w:lvl>
     <w:lvl w:ilvl="2" w:tplc="04190005" w:tentative="1">
@@ -1541,7 +1527,7 @@
         <w:ind w:left="2160" w:hanging="360"/>
       </w:pPr>
       <w:rPr>
-        <w:rFonts w:ascii="Wingdings" w:hAnsi="Wingdings" w:hint="default"/>
+        <w:rFonts w:hint="default" w:ascii="Wingdings" w:hAnsi="Wingdings"/>
       </w:rPr>
     </w:lvl>
     <w:lvl w:ilvl="3" w:tplc="04190001" w:tentative="1">
@@ -1553,7 +1539,7 @@
         <w:ind w:left="2880" w:hanging="360"/>
       </w:pPr>
       <w:rPr>
-        <w:rFonts w:ascii="Symbol" w:hAnsi="Symbol" w:hint="default"/>
+        <w:rFonts w:hint="default" w:ascii="Symbol" w:hAnsi="Symbol"/>
       </w:rPr>
     </w:lvl>
     <w:lvl w:ilvl="4" w:tplc="04190003" w:tentative="1">
@@ -1565,7 +1551,7 @@
         <w:ind w:left="3600" w:hanging="360"/>
       </w:pPr>
       <w:rPr>
-        <w:rFonts w:ascii="Courier New" w:hAnsi="Courier New" w:cs="Courier New" w:hint="default"/>
+        <w:rFonts w:hint="default" w:ascii="Courier New" w:hAnsi="Courier New" w:cs="Courier New"/>
       </w:rPr>
     </w:lvl>
     <w:lvl w:ilvl="5" w:tplc="04190005" w:tentative="1">
@@ -1577,7 +1563,7 @@
         <w:ind w:left="4320" w:hanging="360"/>
       </w:pPr>
       <w:rPr>
-        <w:rFonts w:ascii="Wingdings" w:hAnsi="Wingdings" w:hint="default"/>
+        <w:rFonts w:hint="default" w:ascii="Wingdings" w:hAnsi="Wingdings"/>
       </w:rPr>
     </w:lvl>
     <w:lvl w:ilvl="6" w:tplc="04190001" w:tentative="1">
@@ -1589,7 +1575,7 @@
         <w:ind w:left="5040" w:hanging="360"/>
       </w:pPr>
       <w:rPr>
-        <w:rFonts w:ascii="Symbol" w:hAnsi="Symbol" w:hint="default"/>
+        <w:rFonts w:hint="default" w:ascii="Symbol" w:hAnsi="Symbol"/>
       </w:rPr>
     </w:lvl>
     <w:lvl w:ilvl="7" w:tplc="04190003" w:tentative="1">
@@ -1601,7 +1587,7 @@
         <w:ind w:left="5760" w:hanging="360"/>
       </w:pPr>
       <w:rPr>
-        <w:rFonts w:ascii="Courier New" w:hAnsi="Courier New" w:cs="Courier New" w:hint="default"/>
+        <w:rFonts w:hint="default" w:ascii="Courier New" w:hAnsi="Courier New" w:cs="Courier New"/>
       </w:rPr>
     </w:lvl>
     <w:lvl w:ilvl="8" w:tplc="04190005" w:tentative="1">
@@ -1613,7 +1599,7 @@
         <w:ind w:left="6480" w:hanging="360"/>
       </w:pPr>
       <w:rPr>
-        <w:rFonts w:ascii="Wingdings" w:hAnsi="Wingdings" w:hint="default"/>
+        <w:rFonts w:hint="default" w:ascii="Wingdings" w:hAnsi="Wingdings"/>
       </w:rPr>
     </w:lvl>
   </w:abstractNum>
@@ -1802,7 +1788,7 @@
         <w:ind w:left="1160" w:hanging="360"/>
       </w:pPr>
       <w:rPr>
-        <w:rFonts w:ascii="Symbol" w:hAnsi="Symbol" w:hint="default"/>
+        <w:rFonts w:hint="default" w:ascii="Symbol" w:hAnsi="Symbol"/>
       </w:rPr>
     </w:lvl>
     <w:lvl w:ilvl="1" w:tplc="04190003" w:tentative="1">
@@ -1814,7 +1800,7 @@
         <w:ind w:left="1880" w:hanging="360"/>
       </w:pPr>
       <w:rPr>
-        <w:rFonts w:ascii="Courier New" w:hAnsi="Courier New" w:cs="Courier New" w:hint="default"/>
+        <w:rFonts w:hint="default" w:ascii="Courier New" w:hAnsi="Courier New" w:cs="Courier New"/>
       </w:rPr>
     </w:lvl>
     <w:lvl w:ilvl="2" w:tplc="04190005" w:tentative="1">
@@ -1826,7 +1812,7 @@
         <w:ind w:left="2600" w:hanging="360"/>
       </w:pPr>
       <w:rPr>
-        <w:rFonts w:ascii="Wingdings" w:hAnsi="Wingdings" w:hint="default"/>
+        <w:rFonts w:hint="default" w:ascii="Wingdings" w:hAnsi="Wingdings"/>
       </w:rPr>
     </w:lvl>
     <w:lvl w:ilvl="3" w:tplc="04190001" w:tentative="1">
@@ -1838,7 +1824,7 @@
         <w:ind w:left="3320" w:hanging="360"/>
       </w:pPr>
       <w:rPr>
-        <w:rFonts w:ascii="Symbol" w:hAnsi="Symbol" w:hint="default"/>
+        <w:rFonts w:hint="default" w:ascii="Symbol" w:hAnsi="Symbol"/>
       </w:rPr>
     </w:lvl>
     <w:lvl w:ilvl="4" w:tplc="04190003" w:tentative="1">
@@ -1850,7 +1836,7 @@
         <w:ind w:left="4040" w:hanging="360"/>
       </w:pPr>
       <w:rPr>
-        <w:rFonts w:ascii="Courier New" w:hAnsi="Courier New" w:cs="Courier New" w:hint="default"/>
+        <w:rFonts w:hint="default" w:ascii="Courier New" w:hAnsi="Courier New" w:cs="Courier New"/>
       </w:rPr>
     </w:lvl>
     <w:lvl w:ilvl="5" w:tplc="04190005" w:tentative="1">
@@ -1862,7 +1848,7 @@
         <w:ind w:left="4760" w:hanging="360"/>
       </w:pPr>
       <w:rPr>
-        <w:rFonts w:ascii="Wingdings" w:hAnsi="Wingdings" w:hint="default"/>
+        <w:rFonts w:hint="default" w:ascii="Wingdings" w:hAnsi="Wingdings"/>
       </w:rPr>
     </w:lvl>
     <w:lvl w:ilvl="6" w:tplc="04190001" w:tentative="1">
@@ -1874,7 +1860,7 @@
         <w:ind w:left="5480" w:hanging="360"/>
       </w:pPr>
       <w:rPr>
-        <w:rFonts w:ascii="Symbol" w:hAnsi="Symbol" w:hint="default"/>
+        <w:rFonts w:hint="default" w:ascii="Symbol" w:hAnsi="Symbol"/>
       </w:rPr>
     </w:lvl>
     <w:lvl w:ilvl="7" w:tplc="04190003" w:tentative="1">
@@ -1886,7 +1872,7 @@
         <w:ind w:left="6200" w:hanging="360"/>
       </w:pPr>
       <w:rPr>
-        <w:rFonts w:ascii="Courier New" w:hAnsi="Courier New" w:cs="Courier New" w:hint="default"/>
+        <w:rFonts w:hint="default" w:ascii="Courier New" w:hAnsi="Courier New" w:cs="Courier New"/>
       </w:rPr>
     </w:lvl>
     <w:lvl w:ilvl="8" w:tplc="04190005" w:tentative="1">
@@ -1898,7 +1884,7 @@
         <w:ind w:left="6920" w:hanging="360"/>
       </w:pPr>
       <w:rPr>
-        <w:rFonts w:ascii="Wingdings" w:hAnsi="Wingdings" w:hint="default"/>
+        <w:rFonts w:hint="default" w:ascii="Wingdings" w:hAnsi="Wingdings"/>
       </w:rPr>
     </w:lvl>
   </w:abstractNum>
@@ -2090,7 +2076,7 @@
         <w:ind w:left="720" w:hanging="360"/>
       </w:pPr>
       <w:rPr>
-        <w:rFonts w:ascii="Symbol" w:hAnsi="Symbol" w:hint="default"/>
+        <w:rFonts w:hint="default" w:ascii="Symbol" w:hAnsi="Symbol"/>
       </w:rPr>
     </w:lvl>
     <w:lvl w:ilvl="1" w:tplc="04190003" w:tentative="1">
@@ -2102,7 +2088,7 @@
         <w:ind w:left="1440" w:hanging="360"/>
       </w:pPr>
       <w:rPr>
-        <w:rFonts w:ascii="Courier New" w:hAnsi="Courier New" w:cs="Courier New" w:hint="default"/>
+        <w:rFonts w:hint="default" w:ascii="Courier New" w:hAnsi="Courier New" w:cs="Courier New"/>
       </w:rPr>
     </w:lvl>
     <w:lvl w:ilvl="2" w:tplc="04190005" w:tentative="1">
@@ -2114,7 +2100,7 @@
         <w:ind w:left="2160" w:hanging="360"/>
       </w:pPr>
       <w:rPr>
-        <w:rFonts w:ascii="Wingdings" w:hAnsi="Wingdings" w:hint="default"/>
+        <w:rFonts w:hint="default" w:ascii="Wingdings" w:hAnsi="Wingdings"/>
       </w:rPr>
     </w:lvl>
     <w:lvl w:ilvl="3" w:tplc="04190001" w:tentative="1">
@@ -2126,7 +2112,7 @@
         <w:ind w:left="2880" w:hanging="360"/>
       </w:pPr>
       <w:rPr>
-        <w:rFonts w:ascii="Symbol" w:hAnsi="Symbol" w:hint="default"/>
+        <w:rFonts w:hint="default" w:ascii="Symbol" w:hAnsi="Symbol"/>
       </w:rPr>
     </w:lvl>
     <w:lvl w:ilvl="4" w:tplc="04190003" w:tentative="1">
@@ -2138,7 +2124,7 @@
         <w:ind w:left="3600" w:hanging="360"/>
       </w:pPr>
       <w:rPr>
-        <w:rFonts w:ascii="Courier New" w:hAnsi="Courier New" w:cs="Courier New" w:hint="default"/>
+        <w:rFonts w:hint="default" w:ascii="Courier New" w:hAnsi="Courier New" w:cs="Courier New"/>
       </w:rPr>
     </w:lvl>
     <w:lvl w:ilvl="5" w:tplc="04190005" w:tentative="1">
@@ -2150,7 +2136,7 @@
         <w:ind w:left="4320" w:hanging="360"/>
       </w:pPr>
       <w:rPr>
-        <w:rFonts w:ascii="Wingdings" w:hAnsi="Wingdings" w:hint="default"/>
+        <w:rFonts w:hint="default" w:ascii="Wingdings" w:hAnsi="Wingdings"/>
       </w:rPr>
     </w:lvl>
     <w:lvl w:ilvl="6" w:tplc="04190001" w:tentative="1">
@@ -2162,7 +2148,7 @@
         <w:ind w:left="5040" w:hanging="360"/>
       </w:pPr>
       <w:rPr>
-        <w:rFonts w:ascii="Symbol" w:hAnsi="Symbol" w:hint="default"/>
+        <w:rFonts w:hint="default" w:ascii="Symbol" w:hAnsi="Symbol"/>
       </w:rPr>
     </w:lvl>
     <w:lvl w:ilvl="7" w:tplc="04190003" w:tentative="1">
@@ -2174,7 +2160,7 @@
         <w:ind w:left="5760" w:hanging="360"/>
       </w:pPr>
       <w:rPr>
-        <w:rFonts w:ascii="Courier New" w:hAnsi="Courier New" w:cs="Courier New" w:hint="default"/>
+        <w:rFonts w:hint="default" w:ascii="Courier New" w:hAnsi="Courier New" w:cs="Courier New"/>
       </w:rPr>
     </w:lvl>
     <w:lvl w:ilvl="8" w:tplc="04190005" w:tentative="1">
@@ -2186,7 +2172,7 @@
         <w:ind w:left="6480" w:hanging="360"/>
       </w:pPr>
       <w:rPr>
-        <w:rFonts w:ascii="Wingdings" w:hAnsi="Wingdings" w:hint="default"/>
+        <w:rFonts w:hint="default" w:ascii="Wingdings" w:hAnsi="Wingdings"/>
       </w:rPr>
     </w:lvl>
   </w:abstractNum>
@@ -2240,7 +2226,7 @@
   <w:docDefaults>
     <w:rPrDefault>
       <w:rPr>
-        <w:rFonts w:asciiTheme="minorHAnsi" w:eastAsiaTheme="minorHAnsi" w:hAnsiTheme="minorHAnsi" w:cstheme="minorBidi"/>
+        <w:rFonts w:asciiTheme="minorHAnsi" w:hAnsiTheme="minorHAnsi" w:eastAsiaTheme="minorHAnsi" w:cstheme="minorBidi"/>
         <w:sz w:val="22"/>
         <w:szCs w:val="22"/>
         <w:lang w:val="ru-RU" w:eastAsia="en-US" w:bidi="ar-SA"/>
@@ -2255,14 +2241,14 @@
   <w:latentStyles w:defLockedState="0" w:defUIPriority="99" w:defSemiHidden="0" w:defUnhideWhenUsed="0" w:defQFormat="0" w:count="376">
     <w:lsdException w:name="Normal" w:uiPriority="0" w:qFormat="1"/>
     <w:lsdException w:name="heading 1" w:uiPriority="9" w:qFormat="1"/>
-    <w:lsdException w:name="heading 2" w:semiHidden="1" w:uiPriority="9" w:unhideWhenUsed="1" w:qFormat="1"/>
-    <w:lsdException w:name="heading 3" w:semiHidden="1" w:uiPriority="9" w:unhideWhenUsed="1" w:qFormat="1"/>
-    <w:lsdException w:name="heading 4" w:semiHidden="1" w:uiPriority="9" w:unhideWhenUsed="1" w:qFormat="1"/>
-    <w:lsdException w:name="heading 5" w:semiHidden="1" w:uiPriority="9" w:unhideWhenUsed="1" w:qFormat="1"/>
-    <w:lsdException w:name="heading 6" w:semiHidden="1" w:uiPriority="9" w:unhideWhenUsed="1" w:qFormat="1"/>
-    <w:lsdException w:name="heading 7" w:semiHidden="1" w:uiPriority="9" w:unhideWhenUsed="1" w:qFormat="1"/>
-    <w:lsdException w:name="heading 8" w:semiHidden="1" w:uiPriority="9" w:unhideWhenUsed="1" w:qFormat="1"/>
-    <w:lsdException w:name="heading 9" w:semiHidden="1" w:uiPriority="9" w:unhideWhenUsed="1" w:qFormat="1"/>
+    <w:lsdException w:name="heading 2" w:uiPriority="9" w:semiHidden="1" w:unhideWhenUsed="1" w:qFormat="1"/>
+    <w:lsdException w:name="heading 3" w:uiPriority="9" w:semiHidden="1" w:unhideWhenUsed="1" w:qFormat="1"/>
+    <w:lsdException w:name="heading 4" w:uiPriority="9" w:semiHidden="1" w:unhideWhenUsed="1" w:qFormat="1"/>
+    <w:lsdException w:name="heading 5" w:uiPriority="9" w:semiHidden="1" w:unhideWhenUsed="1" w:qFormat="1"/>
+    <w:lsdException w:name="heading 6" w:uiPriority="9" w:semiHidden="1" w:unhideWhenUsed="1" w:qFormat="1"/>
+    <w:lsdException w:name="heading 7" w:uiPriority="9" w:semiHidden="1" w:unhideWhenUsed="1" w:qFormat="1"/>
+    <w:lsdException w:name="heading 8" w:uiPriority="9" w:semiHidden="1" w:unhideWhenUsed="1" w:qFormat="1"/>
+    <w:lsdException w:name="heading 9" w:uiPriority="9" w:semiHidden="1" w:unhideWhenUsed="1" w:qFormat="1"/>
     <w:lsdException w:name="index 1" w:semiHidden="1" w:unhideWhenUsed="1"/>
     <w:lsdException w:name="index 2" w:semiHidden="1" w:unhideWhenUsed="1"/>
     <w:lsdException w:name="index 3" w:semiHidden="1" w:unhideWhenUsed="1"/>
@@ -2272,22 +2258,22 @@
     <w:lsdException w:name="index 7" w:semiHidden="1" w:unhideWhenUsed="1"/>
     <w:lsdException w:name="index 8" w:semiHidden="1" w:unhideWhenUsed="1"/>
     <w:lsdException w:name="index 9" w:semiHidden="1" w:unhideWhenUsed="1"/>
-    <w:lsdException w:name="toc 1" w:semiHidden="1" w:uiPriority="39" w:unhideWhenUsed="1"/>
-    <w:lsdException w:name="toc 2" w:semiHidden="1" w:uiPriority="39" w:unhideWhenUsed="1"/>
-    <w:lsdException w:name="toc 3" w:semiHidden="1" w:uiPriority="39" w:unhideWhenUsed="1"/>
-    <w:lsdException w:name="toc 4" w:semiHidden="1" w:uiPriority="39" w:unhideWhenUsed="1"/>
-    <w:lsdException w:name="toc 5" w:semiHidden="1" w:uiPriority="39" w:unhideWhenUsed="1"/>
-    <w:lsdException w:name="toc 6" w:semiHidden="1" w:uiPriority="39" w:unhideWhenUsed="1"/>
-    <w:lsdException w:name="toc 7" w:semiHidden="1" w:uiPriority="39" w:unhideWhenUsed="1"/>
-    <w:lsdException w:name="toc 8" w:semiHidden="1" w:uiPriority="39" w:unhideWhenUsed="1"/>
-    <w:lsdException w:name="toc 9" w:semiHidden="1" w:uiPriority="39" w:unhideWhenUsed="1"/>
+    <w:lsdException w:name="toc 1" w:uiPriority="39" w:semiHidden="1" w:unhideWhenUsed="1"/>
+    <w:lsdException w:name="toc 2" w:uiPriority="39" w:semiHidden="1" w:unhideWhenUsed="1"/>
+    <w:lsdException w:name="toc 3" w:uiPriority="39" w:semiHidden="1" w:unhideWhenUsed="1"/>
+    <w:lsdException w:name="toc 4" w:uiPriority="39" w:semiHidden="1" w:unhideWhenUsed="1"/>
+    <w:lsdException w:name="toc 5" w:uiPriority="39" w:semiHidden="1" w:unhideWhenUsed="1"/>
+    <w:lsdException w:name="toc 6" w:uiPriority="39" w:semiHidden="1" w:unhideWhenUsed="1"/>
+    <w:lsdException w:name="toc 7" w:uiPriority="39" w:semiHidden="1" w:unhideWhenUsed="1"/>
+    <w:lsdException w:name="toc 8" w:uiPriority="39" w:semiHidden="1" w:unhideWhenUsed="1"/>
+    <w:lsdException w:name="toc 9" w:uiPriority="39" w:semiHidden="1" w:unhideWhenUsed="1"/>
     <w:lsdException w:name="Normal Indent" w:semiHidden="1" w:unhideWhenUsed="1"/>
     <w:lsdException w:name="footnote text" w:semiHidden="1" w:unhideWhenUsed="1"/>
     <w:lsdException w:name="annotation text" w:semiHidden="1" w:unhideWhenUsed="1"/>
     <w:lsdException w:name="header" w:semiHidden="1" w:unhideWhenUsed="1"/>
     <w:lsdException w:name="footer" w:semiHidden="1" w:unhideWhenUsed="1"/>
     <w:lsdException w:name="index heading" w:semiHidden="1" w:unhideWhenUsed="1"/>
-    <w:lsdException w:name="caption" w:semiHidden="1" w:uiPriority="35" w:unhideWhenUsed="1" w:qFormat="1"/>
+    <w:lsdException w:name="caption" w:uiPriority="35" w:semiHidden="1" w:unhideWhenUsed="1" w:qFormat="1"/>
     <w:lsdException w:name="table of figures" w:semiHidden="1" w:unhideWhenUsed="1"/>
     <w:lsdException w:name="envelope address" w:semiHidden="1" w:unhideWhenUsed="1"/>
     <w:lsdException w:name="envelope return" w:semiHidden="1" w:unhideWhenUsed="1"/>
@@ -2318,8 +2304,8 @@
     <w:lsdException w:name="Title" w:uiPriority="10" w:qFormat="1"/>
     <w:lsdException w:name="Closing" w:semiHidden="1" w:unhideWhenUsed="1"/>
     <w:lsdException w:name="Signature" w:semiHidden="1" w:unhideWhenUsed="1"/>
-    <w:lsdException w:name="Default Paragraph Font" w:semiHidden="1" w:uiPriority="1" w:unhideWhenUsed="1"/>
-    <w:lsdException w:name="Body Text" w:semiHidden="1" w:uiPriority="0" w:unhideWhenUsed="1"/>
+    <w:lsdException w:name="Default Paragraph Font" w:uiPriority="1" w:semiHidden="1" w:unhideWhenUsed="1"/>
+    <w:lsdException w:name="Body Text" w:uiPriority="0" w:semiHidden="1" w:unhideWhenUsed="1"/>
     <w:lsdException w:name="Body Text Indent" w:semiHidden="1" w:unhideWhenUsed="1"/>
     <w:lsdException w:name="List Continue" w:semiHidden="1" w:unhideWhenUsed="1"/>
     <w:lsdException w:name="List Continue 2" w:semiHidden="1" w:unhideWhenUsed="1"/>
@@ -2514,8 +2500,8 @@
     <w:lsdException w:name="Subtle Reference" w:uiPriority="31" w:qFormat="1"/>
     <w:lsdException w:name="Intense Reference" w:uiPriority="32" w:qFormat="1"/>
     <w:lsdException w:name="Book Title" w:uiPriority="33" w:qFormat="1"/>
-    <w:lsdException w:name="Bibliography" w:semiHidden="1" w:uiPriority="37" w:unhideWhenUsed="1"/>
-    <w:lsdException w:name="TOC Heading" w:semiHidden="1" w:uiPriority="39" w:unhideWhenUsed="1" w:qFormat="1"/>
+    <w:lsdException w:name="Bibliography" w:uiPriority="37" w:semiHidden="1" w:unhideWhenUsed="1"/>
+    <w:lsdException w:name="TOC Heading" w:uiPriority="39" w:semiHidden="1" w:unhideWhenUsed="1" w:qFormat="1"/>
     <w:lsdException w:name="Plain Table 1" w:uiPriority="41"/>
     <w:lsdException w:name="Plain Table 2" w:uiPriority="42"/>
     <w:lsdException w:name="Plain Table 3" w:uiPriority="43"/>
@@ -2626,7 +2612,7 @@
     <w:lsdException w:name="Unresolved Mention" w:semiHidden="1" w:unhideWhenUsed="1"/>
     <w:lsdException w:name="Smart Link" w:semiHidden="1" w:unhideWhenUsed="1"/>
   </w:latentStyles>
-  <w:style w:type="paragraph" w:default="1" w:styleId="a">
+  <w:style w:type="paragraph" w:styleId="a" w:default="1">
     <w:name w:val="Normal"/>
     <w:qFormat/>
     <w:rsid w:val="00B46DE2"/>
@@ -2636,7 +2622,7 @@
       <w:jc w:val="both"/>
     </w:pPr>
     <w:rPr>
-      <w:rFonts w:ascii="Times New Roman" w:eastAsia="Times New Roman" w:hAnsi="Times New Roman" w:cs="Times New Roman"/>
+      <w:rFonts w:ascii="Times New Roman" w:hAnsi="Times New Roman" w:eastAsia="Times New Roman" w:cs="Times New Roman"/>
       <w:color w:val="000000"/>
       <w:sz w:val="32"/>
       <w:lang w:eastAsia="ru-RU"/>
@@ -2657,7 +2643,7 @@
       <w:outlineLvl w:val="0"/>
     </w:pPr>
     <w:rPr>
-      <w:rFonts w:asciiTheme="majorHAnsi" w:eastAsiaTheme="majorEastAsia" w:hAnsiTheme="majorHAnsi" w:cstheme="majorBidi"/>
+      <w:rFonts w:asciiTheme="majorHAnsi" w:hAnsiTheme="majorHAnsi" w:eastAsiaTheme="majorEastAsia" w:cstheme="majorBidi"/>
       <w:color w:val="auto"/>
       <w:szCs w:val="32"/>
     </w:rPr>
@@ -2679,19 +2665,19 @@
       <w:outlineLvl w:val="1"/>
     </w:pPr>
     <w:rPr>
-      <w:rFonts w:asciiTheme="majorHAnsi" w:eastAsiaTheme="majorEastAsia" w:hAnsiTheme="majorHAnsi" w:cstheme="majorBidi"/>
+      <w:rFonts w:asciiTheme="majorHAnsi" w:hAnsiTheme="majorHAnsi" w:eastAsiaTheme="majorEastAsia" w:cstheme="majorBidi"/>
       <w:color w:val="2E74B5" w:themeColor="accent1" w:themeShade="BF"/>
       <w:sz w:val="26"/>
       <w:szCs w:val="26"/>
     </w:rPr>
   </w:style>
-  <w:style w:type="character" w:default="1" w:styleId="a0">
+  <w:style w:type="character" w:styleId="a0" w:default="1">
     <w:name w:val="Default Paragraph Font"/>
     <w:uiPriority w:val="1"/>
     <w:semiHidden/>
     <w:unhideWhenUsed/>
   </w:style>
-  <w:style w:type="table" w:default="1" w:styleId="a1">
+  <w:style w:type="table" w:styleId="a1" w:default="1">
     <w:name w:val="Normal Table"/>
     <w:uiPriority w:val="99"/>
     <w:semiHidden/>
@@ -2706,20 +2692,20 @@
       </w:tblCellMar>
     </w:tblPr>
   </w:style>
-  <w:style w:type="numbering" w:default="1" w:styleId="a2">
+  <w:style w:type="numbering" w:styleId="a2" w:default="1">
     <w:name w:val="No List"/>
     <w:uiPriority w:val="99"/>
     <w:semiHidden/>
     <w:unhideWhenUsed/>
   </w:style>
-  <w:style w:type="character" w:customStyle="1" w:styleId="10">
+  <w:style w:type="character" w:styleId="10" w:customStyle="1">
     <w:name w:val="Заголовок 1 Знак"/>
     <w:basedOn w:val="a0"/>
     <w:link w:val="1"/>
     <w:uiPriority w:val="9"/>
     <w:rsid w:val="00B46DE2"/>
     <w:rPr>
-      <w:rFonts w:asciiTheme="majorHAnsi" w:eastAsiaTheme="majorEastAsia" w:hAnsiTheme="majorHAnsi" w:cstheme="majorBidi"/>
+      <w:rFonts w:asciiTheme="majorHAnsi" w:hAnsiTheme="majorHAnsi" w:eastAsiaTheme="majorEastAsia" w:cstheme="majorBidi"/>
       <w:sz w:val="32"/>
       <w:szCs w:val="32"/>
       <w:lang w:eastAsia="ru-RU"/>
@@ -2747,7 +2733,7 @@
       <w:u w:val="single"/>
     </w:rPr>
   </w:style>
-  <w:style w:type="character" w:customStyle="1" w:styleId="20">
+  <w:style w:type="character" w:styleId="20" w:customStyle="1">
     <w:name w:val="Заголовок 2 Знак"/>
     <w:basedOn w:val="a0"/>
     <w:link w:val="2"/>
@@ -2755,14 +2741,14 @@
     <w:semiHidden/>
     <w:rsid w:val="00014D3A"/>
     <w:rPr>
-      <w:rFonts w:asciiTheme="majorHAnsi" w:eastAsiaTheme="majorEastAsia" w:hAnsiTheme="majorHAnsi" w:cstheme="majorBidi"/>
+      <w:rFonts w:asciiTheme="majorHAnsi" w:hAnsiTheme="majorHAnsi" w:eastAsiaTheme="majorEastAsia" w:cstheme="majorBidi"/>
       <w:color w:val="2E74B5" w:themeColor="accent1" w:themeShade="BF"/>
       <w:sz w:val="26"/>
       <w:szCs w:val="26"/>
       <w:lang w:eastAsia="ru-RU"/>
     </w:rPr>
   </w:style>
-  <w:style w:type="character" w:customStyle="1" w:styleId="posttitle-text">
+  <w:style w:type="character" w:styleId="posttitle-text" w:customStyle="1">
     <w:name w:val="post__title-text"/>
     <w:basedOn w:val="a0"/>
     <w:rsid w:val="00014D3A"/>
@@ -2782,14 +2768,14 @@
       <w:spacing w:after="0" w:line="240" w:lineRule="auto"/>
     </w:pPr>
   </w:style>
-  <w:style w:type="character" w:customStyle="1" w:styleId="a6">
+  <w:style w:type="character" w:styleId="a6" w:customStyle="1">
     <w:name w:val="Верхний колонтитул Знак"/>
     <w:basedOn w:val="a0"/>
     <w:link w:val="a5"/>
     <w:uiPriority w:val="99"/>
     <w:rsid w:val="00631A68"/>
     <w:rPr>
-      <w:rFonts w:ascii="Times New Roman" w:eastAsia="Times New Roman" w:hAnsi="Times New Roman" w:cs="Times New Roman"/>
+      <w:rFonts w:ascii="Times New Roman" w:hAnsi="Times New Roman" w:eastAsia="Times New Roman" w:cs="Times New Roman"/>
       <w:color w:val="000000"/>
       <w:sz w:val="32"/>
       <w:lang w:eastAsia="ru-RU"/>
@@ -2810,14 +2796,14 @@
       <w:spacing w:after="0" w:line="240" w:lineRule="auto"/>
     </w:pPr>
   </w:style>
-  <w:style w:type="character" w:customStyle="1" w:styleId="a8">
+  <w:style w:type="character" w:styleId="a8" w:customStyle="1">
     <w:name w:val="Нижний колонтитул Знак"/>
     <w:basedOn w:val="a0"/>
     <w:link w:val="a7"/>
     <w:uiPriority w:val="99"/>
     <w:rsid w:val="00631A68"/>
     <w:rPr>
-      <w:rFonts w:ascii="Times New Roman" w:eastAsia="Times New Roman" w:hAnsi="Times New Roman" w:cs="Times New Roman"/>
+      <w:rFonts w:ascii="Times New Roman" w:hAnsi="Times New Roman" w:eastAsia="Times New Roman" w:cs="Times New Roman"/>
       <w:color w:val="000000"/>
       <w:sz w:val="32"/>
       <w:lang w:eastAsia="ru-RU"/>
@@ -2833,12 +2819,12 @@
     </w:pPr>
     <w:tblPr>
       <w:tblBorders>
-        <w:top w:val="single" w:sz="4" w:space="0" w:color="auto"/>
-        <w:left w:val="single" w:sz="4" w:space="0" w:color="auto"/>
-        <w:bottom w:val="single" w:sz="4" w:space="0" w:color="auto"/>
-        <w:right w:val="single" w:sz="4" w:space="0" w:color="auto"/>
-        <w:insideH w:val="single" w:sz="4" w:space="0" w:color="auto"/>
-        <w:insideV w:val="single" w:sz="4" w:space="0" w:color="auto"/>
+        <w:top w:val="single" w:color="auto" w:sz="4" w:space="0"/>
+        <w:left w:val="single" w:color="auto" w:sz="4" w:space="0"/>
+        <w:bottom w:val="single" w:color="auto" w:sz="4" w:space="0"/>
+        <w:right w:val="single" w:color="auto" w:sz="4" w:space="0"/>
+        <w:insideH w:val="single" w:color="auto" w:sz="4" w:space="0"/>
+        <w:insideV w:val="single" w:color="auto" w:sz="4" w:space="0"/>
       </w:tblBorders>
     </w:tblPr>
   </w:style>
@@ -2876,7 +2862,7 @@
       <w:szCs w:val="16"/>
     </w:rPr>
   </w:style>
-  <w:style w:type="character" w:customStyle="1" w:styleId="ac">
+  <w:style w:type="character" w:styleId="ac" w:customStyle="1">
     <w:name w:val="Текст выноски Знак"/>
     <w:basedOn w:val="a0"/>
     <w:link w:val="ab"/>
@@ -2884,19 +2870,19 @@
     <w:semiHidden/>
     <w:rsid w:val="0002329E"/>
     <w:rPr>
-      <w:rFonts w:ascii="Tahoma" w:eastAsia="Times New Roman" w:hAnsi="Tahoma" w:cs="Tahoma"/>
+      <w:rFonts w:ascii="Tahoma" w:hAnsi="Tahoma" w:eastAsia="Times New Roman" w:cs="Tahoma"/>
       <w:color w:val="000000"/>
       <w:sz w:val="16"/>
       <w:szCs w:val="16"/>
       <w:lang w:eastAsia="ru-RU"/>
     </w:rPr>
   </w:style>
-  <w:style w:type="character" w:customStyle="1" w:styleId="fontstyle01">
+  <w:style w:type="character" w:styleId="fontstyle01" w:customStyle="1">
     <w:name w:val="fontstyle01"/>
     <w:basedOn w:val="a0"/>
     <w:rsid w:val="00C305FF"/>
     <w:rPr>
-      <w:rFonts w:ascii="TimesNewRomanPSMT" w:hAnsi="TimesNewRomanPSMT" w:hint="default"/>
+      <w:rFonts w:hint="default" w:ascii="TimesNewRomanPSMT" w:hAnsi="TimesNewRomanPSMT"/>
       <w:b w:val="0"/>
       <w:bCs w:val="0"/>
       <w:i w:val="0"/>
@@ -2917,7 +2903,7 @@
       <w:iCs/>
     </w:rPr>
   </w:style>
-  <w:style w:type="character" w:customStyle="1" w:styleId="HelpText">
+  <w:style w:type="character" w:styleId="HelpText" w:customStyle="1">
     <w:name w:val="Help Text"/>
     <w:rsid w:val="00F74101"/>
     <w:rPr>
@@ -2942,19 +2928,19 @@
       <w:lang w:val="en-US" w:eastAsia="en-US"/>
     </w:rPr>
   </w:style>
-  <w:style w:type="character" w:customStyle="1" w:styleId="af">
+  <w:style w:type="character" w:styleId="af" w:customStyle="1">
     <w:name w:val="Основной текст Знак"/>
     <w:basedOn w:val="a0"/>
     <w:link w:val="ae"/>
     <w:rsid w:val="00F74101"/>
     <w:rPr>
-      <w:rFonts w:ascii="Times New Roman" w:eastAsia="Times New Roman" w:hAnsi="Times New Roman" w:cs="Times New Roman"/>
+      <w:rFonts w:ascii="Times New Roman" w:hAnsi="Times New Roman" w:eastAsia="Times New Roman" w:cs="Times New Roman"/>
       <w:sz w:val="24"/>
       <w:szCs w:val="24"/>
       <w:lang w:val="en-US"/>
     </w:rPr>
   </w:style>
-  <w:style w:type="paragraph" w:customStyle="1" w:styleId="InfoBlue">
+  <w:style w:type="paragraph" w:styleId="InfoBlue" w:customStyle="1">
     <w:name w:val="InfoBlue"/>
     <w:basedOn w:val="a"/>
     <w:next w:val="ae"/>
